--- a/database_property.docx
+++ b/database_property.docx
@@ -244,179 +244,44 @@
           <w:rFonts w:hint="eastAsia"/>
           <w:lang w:val="en-US" w:eastAsia="zh-CN"/>
         </w:rPr>
+        <w:t>car_brand</w:t>
+      </w:r>
+    </w:p>
+    <w:p>
+      <w:pPr>
+        <w:ind w:firstLine="420" w:firstLineChars="0"/>
+        <w:rPr>
+          <w:rFonts w:hint="eastAsia"/>
+          <w:lang w:val="en-US" w:eastAsia="zh-CN"/>
+        </w:rPr>
+      </w:pPr>
+      <w:r>
+        <w:rPr>
+          <w:rFonts w:hint="eastAsia"/>
+          <w:lang w:val="en-US" w:eastAsia="zh-CN"/>
+        </w:rPr>
+        <w:t>car_number</w:t>
+      </w:r>
+    </w:p>
+    <w:p>
+      <w:pPr>
+        <w:ind w:firstLine="420" w:firstLineChars="0"/>
+        <w:rPr>
+          <w:rFonts w:hint="eastAsia"/>
+          <w:lang w:val="en-US" w:eastAsia="zh-CN"/>
+        </w:rPr>
+      </w:pPr>
+      <w:r>
+        <w:rPr>
+          <w:rFonts w:hint="eastAsia"/>
+          <w:lang w:val="en-US" w:eastAsia="zh-CN"/>
+        </w:rPr>
         <w:t>car_color</w:t>
       </w:r>
     </w:p>
     <w:p>
       <w:pPr>
         <w:ind w:firstLine="420" w:firstLineChars="0"/>
-        <w:rPr>
-          <w:rFonts w:hint="eastAsia"/>
-          <w:lang w:val="en-US" w:eastAsia="zh-CN"/>
-        </w:rPr>
-      </w:pPr>
-      <w:r>
-        <w:rPr>
-          <w:rFonts w:hint="eastAsia"/>
-          <w:lang w:val="en-US" w:eastAsia="zh-CN"/>
-        </w:rPr>
-        <w:t>car_type</w:t>
-      </w:r>
-    </w:p>
-    <w:p>
-      <w:pPr>
-        <w:ind w:firstLine="420" w:firstLineChars="0"/>
-        <w:rPr>
-          <w:rFonts w:hint="eastAsia"/>
-          <w:lang w:val="en-US" w:eastAsia="zh-CN"/>
-        </w:rPr>
-      </w:pPr>
-      <w:r>
-        <w:rPr>
-          <w:rFonts w:hint="eastAsia"/>
-          <w:lang w:val="en-US" w:eastAsia="zh-CN"/>
-        </w:rPr>
-        <w:t>car_license</w:t>
-      </w:r>
-    </w:p>
-    <w:p>
-      <w:pPr>
-        <w:ind w:firstLine="420" w:firstLineChars="0"/>
-        <w:rPr>
-          <w:rFonts w:hint="eastAsia"/>
-          <w:lang w:val="en-US" w:eastAsia="zh-CN"/>
-        </w:rPr>
-      </w:pPr>
-    </w:p>
-    <w:p>
-      <w:pPr>
-        <w:rPr>
-          <w:rFonts w:hint="eastAsia"/>
-          <w:lang w:val="en-US" w:eastAsia="zh-CN"/>
-        </w:rPr>
-      </w:pPr>
-      <w:r>
-        <w:rPr>
-          <w:rFonts w:hint="eastAsia"/>
-          <w:lang w:val="en-US" w:eastAsia="zh-CN"/>
-        </w:rPr>
-        <w:t>Face</w:t>
-      </w:r>
-    </w:p>
-    <w:p>
-      <w:pPr>
-        <w:ind w:firstLine="420" w:firstLineChars="0"/>
-        <w:rPr>
-          <w:rFonts w:hint="eastAsia"/>
-          <w:lang w:val="en-US" w:eastAsia="zh-CN"/>
-        </w:rPr>
-      </w:pPr>
-      <w:r>
-        <w:rPr>
-          <w:rFonts w:hint="eastAsia"/>
-          <w:lang w:val="en-US" w:eastAsia="zh-CN"/>
-        </w:rPr>
-        <w:t>face_id</w:t>
-      </w:r>
-    </w:p>
-    <w:p>
-      <w:pPr>
-        <w:ind w:firstLine="420" w:firstLineChars="0"/>
-        <w:rPr>
-          <w:rFonts w:hint="eastAsia"/>
-          <w:lang w:val="en-US" w:eastAsia="zh-CN"/>
-        </w:rPr>
-      </w:pPr>
-      <w:r>
-        <w:rPr>
-          <w:rFonts w:hint="eastAsia"/>
-          <w:lang w:val="en-US" w:eastAsia="zh-CN"/>
-        </w:rPr>
-        <w:t>user_id</w:t>
-      </w:r>
-    </w:p>
-    <w:p>
-      <w:pPr>
-        <w:ind w:firstLine="420" w:firstLineChars="0"/>
-        <w:rPr>
-          <w:rFonts w:hint="eastAsia"/>
-          <w:lang w:val="en-US" w:eastAsia="zh-CN"/>
-        </w:rPr>
-      </w:pPr>
-      <w:r>
-        <w:rPr>
-          <w:rFonts w:hint="eastAsia"/>
-          <w:lang w:val="en-US" w:eastAsia="zh-CN"/>
-        </w:rPr>
-        <w:t>user_name</w:t>
-      </w:r>
-    </w:p>
-    <w:p>
-      <w:pPr>
-        <w:ind w:firstLine="420" w:firstLineChars="0"/>
-        <w:rPr>
-          <w:rFonts w:hint="eastAsia"/>
-          <w:lang w:val="en-US" w:eastAsia="zh-CN"/>
-        </w:rPr>
-      </w:pPr>
-      <w:r>
-        <w:rPr>
-          <w:rFonts w:hint="eastAsia"/>
-          <w:lang w:val="en-US" w:eastAsia="zh-CN"/>
-        </w:rPr>
-        <w:t>face_token</w:t>
-      </w:r>
-    </w:p>
-    <w:p>
-      <w:pPr>
-        <w:ind w:firstLine="420" w:firstLineChars="0"/>
-        <w:rPr>
-          <w:rFonts w:hint="eastAsia"/>
-          <w:lang w:val="en-US" w:eastAsia="zh-CN"/>
-        </w:rPr>
-      </w:pPr>
-      <w:r>
-        <w:rPr>
-          <w:rFonts w:hint="eastAsia"/>
-          <w:lang w:val="en-US" w:eastAsia="zh-CN"/>
-        </w:rPr>
-        <w:t>outer_id</w:t>
-      </w:r>
-    </w:p>
-    <w:p>
-      <w:pPr>
-        <w:ind w:firstLine="420" w:firstLineChars="0"/>
-        <w:rPr>
-          <w:rFonts w:hint="eastAsia"/>
-          <w:lang w:val="en-US" w:eastAsia="zh-CN"/>
-        </w:rPr>
-      </w:pPr>
-      <w:r>
-        <w:rPr>
-          <w:rFonts w:hint="eastAsia"/>
-          <w:lang w:val="en-US" w:eastAsia="zh-CN"/>
-        </w:rPr>
-        <w:t>display_name</w:t>
-      </w:r>
-    </w:p>
-    <w:p>
-      <w:pPr>
-        <w:ind w:firstLine="420" w:firstLineChars="0"/>
-        <w:rPr>
-          <w:rFonts w:hint="eastAsia"/>
-          <w:lang w:val="en-US" w:eastAsia="zh-CN"/>
-        </w:rPr>
-      </w:pPr>
-      <w:r>
-        <w:rPr>
-          <w:rFonts w:hint="eastAsia"/>
-          <w:lang w:val="en-US" w:eastAsia="zh-CN"/>
-        </w:rPr>
-        <w:t>face_pic</w:t>
-      </w:r>
-    </w:p>
-    <w:p>
-      <w:pPr>
         <w:rPr>
           <w:rFonts w:hint="eastAsia"/>
           <w:lang w:val="en-US" w:eastAsia="zh-CN"/>
@@ -424,6 +289,141 @@
       </w:pPr>
       <w:bookmarkStart w:id="0" w:name="_GoBack"/>
       <w:bookmarkEnd w:id="0"/>
+    </w:p>
+    <w:p>
+      <w:pPr>
+        <w:rPr>
+          <w:rFonts w:hint="eastAsia"/>
+          <w:lang w:val="en-US" w:eastAsia="zh-CN"/>
+        </w:rPr>
+      </w:pPr>
+      <w:r>
+        <w:rPr>
+          <w:rFonts w:hint="eastAsia"/>
+          <w:lang w:val="en-US" w:eastAsia="zh-CN"/>
+        </w:rPr>
+        <w:t>Face</w:t>
+      </w:r>
+    </w:p>
+    <w:p>
+      <w:pPr>
+        <w:ind w:firstLine="420" w:firstLineChars="0"/>
+        <w:rPr>
+          <w:rFonts w:hint="eastAsia"/>
+          <w:lang w:val="en-US" w:eastAsia="zh-CN"/>
+        </w:rPr>
+      </w:pPr>
+      <w:r>
+        <w:rPr>
+          <w:rFonts w:hint="eastAsia"/>
+          <w:lang w:val="en-US" w:eastAsia="zh-CN"/>
+        </w:rPr>
+        <w:t>face_id</w:t>
+      </w:r>
+    </w:p>
+    <w:p>
+      <w:pPr>
+        <w:ind w:firstLine="420" w:firstLineChars="0"/>
+        <w:rPr>
+          <w:rFonts w:hint="eastAsia"/>
+          <w:lang w:val="en-US" w:eastAsia="zh-CN"/>
+        </w:rPr>
+      </w:pPr>
+      <w:r>
+        <w:rPr>
+          <w:rFonts w:hint="eastAsia"/>
+          <w:lang w:val="en-US" w:eastAsia="zh-CN"/>
+        </w:rPr>
+        <w:t>user_id</w:t>
+      </w:r>
+    </w:p>
+    <w:p>
+      <w:pPr>
+        <w:ind w:firstLine="420" w:firstLineChars="0"/>
+        <w:rPr>
+          <w:rFonts w:hint="eastAsia"/>
+          <w:lang w:val="en-US" w:eastAsia="zh-CN"/>
+        </w:rPr>
+      </w:pPr>
+      <w:r>
+        <w:rPr>
+          <w:rFonts w:hint="eastAsia"/>
+          <w:lang w:val="en-US" w:eastAsia="zh-CN"/>
+        </w:rPr>
+        <w:t>user_name</w:t>
+      </w:r>
+    </w:p>
+    <w:p>
+      <w:pPr>
+        <w:ind w:firstLine="420" w:firstLineChars="0"/>
+        <w:rPr>
+          <w:rFonts w:hint="eastAsia"/>
+          <w:lang w:val="en-US" w:eastAsia="zh-CN"/>
+        </w:rPr>
+      </w:pPr>
+      <w:r>
+        <w:rPr>
+          <w:rFonts w:hint="eastAsia"/>
+          <w:lang w:val="en-US" w:eastAsia="zh-CN"/>
+        </w:rPr>
+        <w:t>face_token</w:t>
+      </w:r>
+    </w:p>
+    <w:p>
+      <w:pPr>
+        <w:ind w:firstLine="420" w:firstLineChars="0"/>
+        <w:rPr>
+          <w:rFonts w:hint="eastAsia"/>
+          <w:lang w:val="en-US" w:eastAsia="zh-CN"/>
+        </w:rPr>
+      </w:pPr>
+      <w:r>
+        <w:rPr>
+          <w:rFonts w:hint="eastAsia"/>
+          <w:lang w:val="en-US" w:eastAsia="zh-CN"/>
+        </w:rPr>
+        <w:t>outer_id</w:t>
+      </w:r>
+    </w:p>
+    <w:p>
+      <w:pPr>
+        <w:ind w:firstLine="420" w:firstLineChars="0"/>
+        <w:rPr>
+          <w:rFonts w:hint="eastAsia"/>
+          <w:lang w:val="en-US" w:eastAsia="zh-CN"/>
+        </w:rPr>
+      </w:pPr>
+      <w:r>
+        <w:rPr>
+          <w:rFonts w:hint="eastAsia"/>
+          <w:lang w:val="en-US" w:eastAsia="zh-CN"/>
+        </w:rPr>
+        <w:t>display_name</w:t>
+      </w:r>
+    </w:p>
+    <w:p>
+      <w:pPr>
+        <w:ind w:firstLine="420" w:firstLineChars="0"/>
+        <w:rPr>
+          <w:rFonts w:hint="eastAsia"/>
+          <w:lang w:val="en-US" w:eastAsia="zh-CN"/>
+        </w:rPr>
+      </w:pPr>
+      <w:r>
+        <w:rPr>
+          <w:rFonts w:hint="eastAsia"/>
+          <w:lang w:val="en-US" w:eastAsia="zh-CN"/>
+        </w:rPr>
+        <w:t>face_pic</w:t>
+      </w:r>
+    </w:p>
+    <w:p>
+      <w:pPr>
+        <w:rPr>
+          <w:rFonts w:hint="eastAsia"/>
+          <w:lang w:val="en-US" w:eastAsia="zh-CN"/>
+        </w:rPr>
+      </w:pPr>
     </w:p>
     <w:p>
       <w:pPr>

--- a/database_property.docx
+++ b/database_property.docx
@@ -14,7 +14,7 @@
           <w:rFonts w:hint="eastAsia"/>
           <w:lang w:val="en-US" w:eastAsia="zh-CN"/>
         </w:rPr>
-        <w:t>User</w:t>
+        <w:t>user</w:t>
       </w:r>
     </w:p>
     <w:p>
@@ -196,7 +196,7 @@
           <w:rFonts w:hint="eastAsia"/>
           <w:lang w:val="en-US" w:eastAsia="zh-CN"/>
         </w:rPr>
-        <w:t>Car</w:t>
+        <w:t>car</w:t>
       </w:r>
     </w:p>
     <w:p>
@@ -282,6 +282,342 @@
     <w:p>
       <w:pPr>
         <w:ind w:firstLine="420" w:firstLineChars="0"/>
+        <w:rPr>
+          <w:rFonts w:hint="eastAsia"/>
+          <w:lang w:val="en-US" w:eastAsia="zh-CN"/>
+        </w:rPr>
+      </w:pPr>
+    </w:p>
+    <w:p>
+      <w:pPr>
+        <w:rPr>
+          <w:rFonts w:hint="eastAsia"/>
+          <w:lang w:val="en-US" w:eastAsia="zh-CN"/>
+        </w:rPr>
+      </w:pPr>
+      <w:r>
+        <w:rPr>
+          <w:rFonts w:hint="eastAsia"/>
+          <w:lang w:val="en-US" w:eastAsia="zh-CN"/>
+        </w:rPr>
+        <w:t>face</w:t>
+      </w:r>
+    </w:p>
+    <w:p>
+      <w:pPr>
+        <w:ind w:firstLine="420" w:firstLineChars="0"/>
+        <w:rPr>
+          <w:rFonts w:hint="eastAsia"/>
+          <w:lang w:val="en-US" w:eastAsia="zh-CN"/>
+        </w:rPr>
+      </w:pPr>
+      <w:r>
+        <w:rPr>
+          <w:rFonts w:hint="eastAsia"/>
+          <w:lang w:val="en-US" w:eastAsia="zh-CN"/>
+        </w:rPr>
+        <w:t>face_id</w:t>
+      </w:r>
+    </w:p>
+    <w:p>
+      <w:pPr>
+        <w:ind w:firstLine="420" w:firstLineChars="0"/>
+        <w:rPr>
+          <w:rFonts w:hint="eastAsia"/>
+          <w:lang w:val="en-US" w:eastAsia="zh-CN"/>
+        </w:rPr>
+      </w:pPr>
+      <w:r>
+        <w:rPr>
+          <w:rFonts w:hint="eastAsia"/>
+          <w:lang w:val="en-US" w:eastAsia="zh-CN"/>
+        </w:rPr>
+        <w:t>user_id</w:t>
+      </w:r>
+    </w:p>
+    <w:p>
+      <w:pPr>
+        <w:ind w:firstLine="420" w:firstLineChars="0"/>
+        <w:rPr>
+          <w:rFonts w:hint="eastAsia"/>
+          <w:lang w:val="en-US" w:eastAsia="zh-CN"/>
+        </w:rPr>
+      </w:pPr>
+      <w:r>
+        <w:rPr>
+          <w:rFonts w:hint="eastAsia"/>
+          <w:lang w:val="en-US" w:eastAsia="zh-CN"/>
+        </w:rPr>
+        <w:t>user_name</w:t>
+      </w:r>
+    </w:p>
+    <w:p>
+      <w:pPr>
+        <w:ind w:firstLine="420" w:firstLineChars="0"/>
+        <w:rPr>
+          <w:rFonts w:hint="eastAsia"/>
+          <w:lang w:val="en-US" w:eastAsia="zh-CN"/>
+        </w:rPr>
+      </w:pPr>
+      <w:r>
+        <w:rPr>
+          <w:rFonts w:hint="eastAsia"/>
+          <w:lang w:val="en-US" w:eastAsia="zh-CN"/>
+        </w:rPr>
+        <w:t>face_token</w:t>
+      </w:r>
+    </w:p>
+    <w:p>
+      <w:pPr>
+        <w:rPr>
+          <w:rFonts w:hint="eastAsia"/>
+          <w:lang w:val="en-US" w:eastAsia="zh-CN"/>
+        </w:rPr>
+      </w:pPr>
+      <w:r>
+        <w:rPr>
+          <w:rFonts w:hint="eastAsia"/>
+          <w:lang w:val="en-US" w:eastAsia="zh-CN"/>
+        </w:rPr>
+        <w:t>faceset</w:t>
+      </w:r>
+    </w:p>
+    <w:p>
+      <w:pPr>
+        <w:ind w:firstLine="420" w:firstLineChars="0"/>
+        <w:rPr>
+          <w:rFonts w:hint="eastAsia"/>
+          <w:lang w:val="en-US" w:eastAsia="zh-CN"/>
+        </w:rPr>
+      </w:pPr>
+      <w:r>
+        <w:rPr>
+          <w:rFonts w:hint="eastAsia"/>
+          <w:lang w:val="en-US" w:eastAsia="zh-CN"/>
+        </w:rPr>
+        <w:t>faceset_id</w:t>
+      </w:r>
+    </w:p>
+    <w:p>
+      <w:pPr>
+        <w:ind w:firstLine="420" w:firstLineChars="0"/>
+        <w:rPr>
+          <w:rFonts w:hint="eastAsia"/>
+          <w:lang w:val="en-US" w:eastAsia="zh-CN"/>
+        </w:rPr>
+      </w:pPr>
+      <w:r>
+        <w:rPr>
+          <w:rFonts w:hint="eastAsia"/>
+          <w:lang w:val="en-US" w:eastAsia="zh-CN"/>
+        </w:rPr>
+        <w:t xml:space="preserve">faceset_token         </w:t>
+      </w:r>
+      <w:r>
+        <w:rPr>
+          <w:rFonts w:ascii="Helvetica" w:hAnsi="Helvetica" w:eastAsia="Helvetica" w:cs="Helvetica"/>
+          <w:i w:val="0"/>
+          <w:caps w:val="0"/>
+          <w:color w:val="333333"/>
+          <w:spacing w:val="0"/>
+          <w:sz w:val="16"/>
+          <w:szCs w:val="16"/>
+          <w:shd w:val="clear" w:fill="FFFFFF"/>
+        </w:rPr>
+        <w:t>用户自定义的</w:t>
+      </w:r>
+      <w:r>
+        <w:rPr>
+          <w:rFonts w:hint="default" w:ascii="Helvetica" w:hAnsi="Helvetica" w:eastAsia="Helvetica" w:cs="Helvetica"/>
+          <w:i w:val="0"/>
+          <w:caps w:val="0"/>
+          <w:color w:val="333333"/>
+          <w:spacing w:val="0"/>
+          <w:sz w:val="16"/>
+          <w:szCs w:val="16"/>
+          <w:shd w:val="clear" w:fill="FFFFFF"/>
+        </w:rPr>
+        <w:t> FaceSet 标识</w:t>
+      </w:r>
+    </w:p>
+    <w:p>
+      <w:pPr>
+        <w:ind w:firstLine="420" w:firstLineChars="0"/>
+        <w:rPr>
+          <w:rFonts w:hint="eastAsia"/>
+          <w:lang w:val="en-US" w:eastAsia="zh-CN"/>
+        </w:rPr>
+      </w:pPr>
+      <w:r>
+        <w:rPr>
+          <w:rFonts w:hint="eastAsia"/>
+          <w:lang w:val="en-US" w:eastAsia="zh-CN"/>
+        </w:rPr>
+        <w:t xml:space="preserve">faceset_display_name  </w:t>
+      </w:r>
+      <w:r>
+        <w:rPr>
+          <w:rFonts w:ascii="Helvetica" w:hAnsi="Helvetica" w:eastAsia="Helvetica" w:cs="Helvetica"/>
+          <w:i w:val="0"/>
+          <w:caps w:val="0"/>
+          <w:color w:val="333333"/>
+          <w:spacing w:val="0"/>
+          <w:sz w:val="16"/>
+          <w:szCs w:val="16"/>
+          <w:shd w:val="clear" w:fill="FFFFFF"/>
+        </w:rPr>
+        <w:t>人脸集合的名字</w:t>
+      </w:r>
+    </w:p>
+    <w:p>
+      <w:pPr>
+        <w:ind w:firstLine="420" w:firstLineChars="0"/>
+        <w:rPr>
+          <w:rFonts w:hint="eastAsia"/>
+          <w:lang w:val="en-US" w:eastAsia="zh-CN"/>
+        </w:rPr>
+      </w:pPr>
+      <w:r>
+        <w:rPr>
+          <w:rFonts w:hint="eastAsia"/>
+          <w:lang w:val="en-US" w:eastAsia="zh-CN"/>
+        </w:rPr>
+        <w:t xml:space="preserve">faceset_outer_id      </w:t>
+      </w:r>
+      <w:r>
+        <w:rPr>
+          <w:rFonts w:ascii="Helvetica" w:hAnsi="Helvetica" w:eastAsia="Helvetica" w:cs="Helvetica"/>
+          <w:i w:val="0"/>
+          <w:caps w:val="0"/>
+          <w:color w:val="333333"/>
+          <w:spacing w:val="0"/>
+          <w:sz w:val="16"/>
+          <w:szCs w:val="16"/>
+          <w:shd w:val="clear" w:fill="FFFFFF"/>
+        </w:rPr>
+        <w:t>账号下全局唯一的 FaceSet 自定义标识，可以用来管理 FaceSet 对象</w:t>
+      </w:r>
+    </w:p>
+    <w:p>
+      <w:pPr>
+        <w:ind w:firstLine="420" w:firstLineChars="0"/>
+        <w:rPr>
+          <w:rFonts w:hint="eastAsia" w:ascii="Helvetica" w:hAnsi="Helvetica" w:eastAsia="Helvetica" w:cs="Helvetica"/>
+          <w:i w:val="0"/>
+          <w:caps w:val="0"/>
+          <w:color w:val="333333"/>
+          <w:spacing w:val="0"/>
+          <w:sz w:val="16"/>
+          <w:szCs w:val="16"/>
+          <w:shd w:val="clear" w:fill="FFFFFF"/>
+          <w:lang w:val="en-US" w:eastAsia="zh-CN"/>
+        </w:rPr>
+      </w:pPr>
+      <w:r>
+        <w:rPr>
+          <w:rFonts w:hint="eastAsia"/>
+          <w:lang w:val="en-US" w:eastAsia="zh-CN"/>
+        </w:rPr>
+        <w:t xml:space="preserve">faceset_tags          </w:t>
+      </w:r>
+      <w:r>
+        <w:rPr>
+          <w:rFonts w:hint="eastAsia" w:ascii="Helvetica" w:hAnsi="Helvetica" w:eastAsia="Helvetica" w:cs="Helvetica"/>
+          <w:i w:val="0"/>
+          <w:caps w:val="0"/>
+          <w:color w:val="333333"/>
+          <w:spacing w:val="0"/>
+          <w:sz w:val="16"/>
+          <w:szCs w:val="16"/>
+          <w:shd w:val="clear" w:fill="FFFFFF"/>
+          <w:lang w:val="en-US" w:eastAsia="zh-CN"/>
+        </w:rPr>
+        <w:t>标签</w:t>
+      </w:r>
+    </w:p>
+    <w:p>
+      <w:pPr>
+        <w:ind w:firstLine="420" w:firstLineChars="0"/>
+        <w:rPr>
+          <w:rFonts w:hint="eastAsia" w:ascii="Helvetica" w:hAnsi="Helvetica" w:eastAsia="Helvetica" w:cs="Helvetica"/>
+          <w:i w:val="0"/>
+          <w:caps w:val="0"/>
+          <w:color w:val="333333"/>
+          <w:spacing w:val="0"/>
+          <w:sz w:val="16"/>
+          <w:szCs w:val="16"/>
+          <w:shd w:val="clear" w:fill="FFFFFF"/>
+          <w:lang w:val="en-US" w:eastAsia="zh-CN"/>
+        </w:rPr>
+      </w:pPr>
+      <w:r>
+        <w:rPr>
+          <w:rFonts w:hint="eastAsia"/>
+          <w:lang w:val="en-US" w:eastAsia="zh-CN"/>
+        </w:rPr>
+        <w:t>faceset_user_data</w:t>
+      </w:r>
+      <w:r>
+        <w:rPr>
+          <w:rFonts w:hint="eastAsia" w:ascii="Helvetica" w:hAnsi="Helvetica" w:eastAsia="宋体" w:cs="Helvetica"/>
+          <w:i w:val="0"/>
+          <w:caps w:val="0"/>
+          <w:color w:val="333333"/>
+          <w:spacing w:val="0"/>
+          <w:sz w:val="16"/>
+          <w:szCs w:val="16"/>
+          <w:shd w:val="clear" w:fill="FFFFFF"/>
+          <w:lang w:val="en-US" w:eastAsia="zh-CN"/>
+        </w:rPr>
+        <w:tab/>
+        <w:t/>
+      </w:r>
+      <w:r>
+        <w:rPr>
+          <w:rFonts w:hint="eastAsia" w:ascii="Helvetica" w:hAnsi="Helvetica" w:eastAsia="宋体" w:cs="Helvetica"/>
+          <w:i w:val="0"/>
+          <w:caps w:val="0"/>
+          <w:color w:val="333333"/>
+          <w:spacing w:val="0"/>
+          <w:sz w:val="16"/>
+          <w:szCs w:val="16"/>
+          <w:shd w:val="clear" w:fill="FFFFFF"/>
+          <w:lang w:val="en-US" w:eastAsia="zh-CN"/>
+        </w:rPr>
+        <w:tab/>
+      </w:r>
+      <w:r>
+        <w:rPr>
+          <w:rFonts w:ascii="Helvetica" w:hAnsi="Helvetica" w:eastAsia="Helvetica" w:cs="Helvetica"/>
+          <w:i w:val="0"/>
+          <w:caps w:val="0"/>
+          <w:color w:val="333333"/>
+          <w:spacing w:val="0"/>
+          <w:sz w:val="16"/>
+          <w:szCs w:val="16"/>
+          <w:shd w:val="clear" w:fill="FFFFFF"/>
+        </w:rPr>
+        <w:t>自定义用户信息</w:t>
+      </w:r>
+    </w:p>
+    <w:p>
+      <w:pPr>
+        <w:rPr>
+          <w:rFonts w:hint="eastAsia"/>
+          <w:lang w:val="en-US" w:eastAsia="zh-CN"/>
+        </w:rPr>
+      </w:pPr>
+    </w:p>
+    <w:p>
+      <w:pPr>
+        <w:rPr>
+          <w:rFonts w:hint="eastAsia"/>
+          <w:lang w:val="en-US" w:eastAsia="zh-CN"/>
+        </w:rPr>
+      </w:pPr>
+    </w:p>
+    <w:p>
+      <w:pPr>
         <w:rPr>
           <w:rFonts w:hint="eastAsia"/>
           <w:lang w:val="en-US" w:eastAsia="zh-CN"/>
@@ -297,28 +633,52 @@
           <w:lang w:val="en-US" w:eastAsia="zh-CN"/>
         </w:rPr>
       </w:pPr>
-      <w:r>
-        <w:rPr>
-          <w:rFonts w:hint="eastAsia"/>
-          <w:lang w:val="en-US" w:eastAsia="zh-CN"/>
-        </w:rPr>
-        <w:t>Face</w:t>
-      </w:r>
-    </w:p>
-    <w:p>
-      <w:pPr>
-        <w:ind w:firstLine="420" w:firstLineChars="0"/>
-        <w:rPr>
-          <w:rFonts w:hint="eastAsia"/>
-          <w:lang w:val="en-US" w:eastAsia="zh-CN"/>
-        </w:rPr>
-      </w:pPr>
-      <w:r>
-        <w:rPr>
-          <w:rFonts w:hint="eastAsia"/>
-          <w:lang w:val="en-US" w:eastAsia="zh-CN"/>
-        </w:rPr>
-        <w:t>face_id</w:t>
+    </w:p>
+    <w:p>
+      <w:pPr>
+        <w:rPr>
+          <w:rFonts w:hint="eastAsia"/>
+          <w:lang w:val="en-US" w:eastAsia="zh-CN"/>
+        </w:rPr>
+      </w:pPr>
+    </w:p>
+    <w:p>
+      <w:pPr>
+        <w:rPr>
+          <w:rFonts w:hint="eastAsia"/>
+          <w:lang w:val="en-US" w:eastAsia="zh-CN"/>
+        </w:rPr>
+      </w:pPr>
+    </w:p>
+    <w:p>
+      <w:pPr>
+        <w:rPr>
+          <w:rFonts w:hint="eastAsia"/>
+          <w:lang w:val="en-US" w:eastAsia="zh-CN"/>
+        </w:rPr>
+      </w:pPr>
+      <w:r>
+        <w:rPr>
+          <w:rFonts w:hint="eastAsia"/>
+          <w:lang w:val="en-US" w:eastAsia="zh-CN"/>
+        </w:rPr>
+        <w:t>userrecord</w:t>
+      </w:r>
+    </w:p>
+    <w:p>
+      <w:pPr>
+        <w:ind w:firstLine="420" w:firstLineChars="0"/>
+        <w:rPr>
+          <w:rFonts w:hint="eastAsia"/>
+          <w:lang w:val="en-US" w:eastAsia="zh-CN"/>
+        </w:rPr>
+      </w:pPr>
+      <w:r>
+        <w:rPr>
+          <w:rFonts w:hint="eastAsia"/>
+          <w:lang w:val="en-US" w:eastAsia="zh-CN"/>
+        </w:rPr>
+        <w:t>userrecord_id</w:t>
       </w:r>
     </w:p>
     <w:p>
@@ -350,197 +710,6 @@
           <w:rFonts w:hint="eastAsia"/>
           <w:lang w:val="en-US" w:eastAsia="zh-CN"/>
         </w:rPr>
-        <w:t>user_name</w:t>
-      </w:r>
-    </w:p>
-    <w:p>
-      <w:pPr>
-        <w:ind w:firstLine="420" w:firstLineChars="0"/>
-        <w:rPr>
-          <w:rFonts w:hint="eastAsia"/>
-          <w:lang w:val="en-US" w:eastAsia="zh-CN"/>
-        </w:rPr>
-      </w:pPr>
-      <w:r>
-        <w:rPr>
-          <w:rFonts w:hint="eastAsia"/>
-          <w:lang w:val="en-US" w:eastAsia="zh-CN"/>
-        </w:rPr>
-        <w:t>face_token</w:t>
-      </w:r>
-    </w:p>
-    <w:p>
-      <w:pPr>
-        <w:ind w:firstLine="420" w:firstLineChars="0"/>
-        <w:rPr>
-          <w:rFonts w:hint="eastAsia"/>
-          <w:lang w:val="en-US" w:eastAsia="zh-CN"/>
-        </w:rPr>
-      </w:pPr>
-      <w:r>
-        <w:rPr>
-          <w:rFonts w:hint="eastAsia"/>
-          <w:lang w:val="en-US" w:eastAsia="zh-CN"/>
-        </w:rPr>
-        <w:t>outer_id</w:t>
-      </w:r>
-    </w:p>
-    <w:p>
-      <w:pPr>
-        <w:ind w:firstLine="420" w:firstLineChars="0"/>
-        <w:rPr>
-          <w:rFonts w:hint="eastAsia"/>
-          <w:lang w:val="en-US" w:eastAsia="zh-CN"/>
-        </w:rPr>
-      </w:pPr>
-      <w:r>
-        <w:rPr>
-          <w:rFonts w:hint="eastAsia"/>
-          <w:lang w:val="en-US" w:eastAsia="zh-CN"/>
-        </w:rPr>
-        <w:t>display_name</w:t>
-      </w:r>
-    </w:p>
-    <w:p>
-      <w:pPr>
-        <w:ind w:firstLine="420" w:firstLineChars="0"/>
-        <w:rPr>
-          <w:rFonts w:hint="eastAsia"/>
-          <w:lang w:val="en-US" w:eastAsia="zh-CN"/>
-        </w:rPr>
-      </w:pPr>
-      <w:r>
-        <w:rPr>
-          <w:rFonts w:hint="eastAsia"/>
-          <w:lang w:val="en-US" w:eastAsia="zh-CN"/>
-        </w:rPr>
-        <w:t>face_pic</w:t>
-      </w:r>
-    </w:p>
-    <w:p>
-      <w:pPr>
-        <w:rPr>
-          <w:rFonts w:hint="eastAsia"/>
-          <w:lang w:val="en-US" w:eastAsia="zh-CN"/>
-        </w:rPr>
-      </w:pPr>
-    </w:p>
-    <w:p>
-      <w:pPr>
-        <w:rPr>
-          <w:rFonts w:hint="eastAsia"/>
-          <w:lang w:val="en-US" w:eastAsia="zh-CN"/>
-        </w:rPr>
-      </w:pPr>
-    </w:p>
-    <w:p>
-      <w:pPr>
-        <w:rPr>
-          <w:rFonts w:hint="eastAsia"/>
-          <w:lang w:val="en-US" w:eastAsia="zh-CN"/>
-        </w:rPr>
-      </w:pPr>
-    </w:p>
-    <w:p>
-      <w:pPr>
-        <w:rPr>
-          <w:rFonts w:hint="eastAsia"/>
-          <w:lang w:val="en-US" w:eastAsia="zh-CN"/>
-        </w:rPr>
-      </w:pPr>
-    </w:p>
-    <w:p>
-      <w:pPr>
-        <w:rPr>
-          <w:rFonts w:hint="eastAsia"/>
-          <w:lang w:val="en-US" w:eastAsia="zh-CN"/>
-        </w:rPr>
-      </w:pPr>
-    </w:p>
-    <w:p>
-      <w:pPr>
-        <w:rPr>
-          <w:rFonts w:hint="eastAsia"/>
-          <w:lang w:val="en-US" w:eastAsia="zh-CN"/>
-        </w:rPr>
-      </w:pPr>
-    </w:p>
-    <w:p>
-      <w:pPr>
-        <w:rPr>
-          <w:rFonts w:hint="eastAsia"/>
-          <w:lang w:val="en-US" w:eastAsia="zh-CN"/>
-        </w:rPr>
-      </w:pPr>
-    </w:p>
-    <w:p>
-      <w:pPr>
-        <w:rPr>
-          <w:rFonts w:hint="eastAsia"/>
-          <w:lang w:val="en-US" w:eastAsia="zh-CN"/>
-        </w:rPr>
-      </w:pPr>
-    </w:p>
-    <w:p>
-      <w:pPr>
-        <w:rPr>
-          <w:rFonts w:hint="eastAsia"/>
-          <w:lang w:val="en-US" w:eastAsia="zh-CN"/>
-        </w:rPr>
-      </w:pPr>
-      <w:r>
-        <w:rPr>
-          <w:rFonts w:hint="eastAsia"/>
-          <w:lang w:val="en-US" w:eastAsia="zh-CN"/>
-        </w:rPr>
-        <w:t>Userrecord</w:t>
-      </w:r>
-    </w:p>
-    <w:p>
-      <w:pPr>
-        <w:ind w:firstLine="420" w:firstLineChars="0"/>
-        <w:rPr>
-          <w:rFonts w:hint="eastAsia"/>
-          <w:lang w:val="en-US" w:eastAsia="zh-CN"/>
-        </w:rPr>
-      </w:pPr>
-      <w:r>
-        <w:rPr>
-          <w:rFonts w:hint="eastAsia"/>
-          <w:lang w:val="en-US" w:eastAsia="zh-CN"/>
-        </w:rPr>
-        <w:t>userrecord_id</w:t>
-      </w:r>
-    </w:p>
-    <w:p>
-      <w:pPr>
-        <w:ind w:firstLine="420" w:firstLineChars="0"/>
-        <w:rPr>
-          <w:rFonts w:hint="eastAsia"/>
-          <w:lang w:val="en-US" w:eastAsia="zh-CN"/>
-        </w:rPr>
-      </w:pPr>
-      <w:r>
-        <w:rPr>
-          <w:rFonts w:hint="eastAsia"/>
-          <w:lang w:val="en-US" w:eastAsia="zh-CN"/>
-        </w:rPr>
-        <w:t>user_id</w:t>
-      </w:r>
-    </w:p>
-    <w:p>
-      <w:pPr>
-        <w:ind w:firstLine="420" w:firstLineChars="0"/>
-        <w:rPr>
-          <w:rFonts w:hint="eastAsia"/>
-          <w:lang w:val="en-US" w:eastAsia="zh-CN"/>
-        </w:rPr>
-      </w:pPr>
-      <w:r>
-        <w:rPr>
-          <w:rFonts w:hint="eastAsia"/>
-          <w:lang w:val="en-US" w:eastAsia="zh-CN"/>
-        </w:rPr>
         <w:t>userrecord_time</w:t>
       </w:r>
     </w:p>
@@ -581,7 +750,7 @@
           <w:rFonts w:hint="eastAsia"/>
           <w:lang w:val="en-US" w:eastAsia="zh-CN"/>
         </w:rPr>
-        <w:t>Carrecord</w:t>
+        <w:t>carrecord</w:t>
       </w:r>
     </w:p>
     <w:p>
@@ -669,7 +838,7 @@
           <w:rFonts w:hint="eastAsia"/>
           <w:lang w:val="en-US" w:eastAsia="zh-CN"/>
         </w:rPr>
-        <w:t>Business</w:t>
+        <w:t>business</w:t>
       </w:r>
     </w:p>
     <w:p>
@@ -810,7 +979,7 @@
   <w:docDefaults>
     <w:rPrDefault>
       <w:rPr>
-        <w:rFonts w:asciiTheme="minorHAnsi" w:hAnsiTheme="minorHAnsi" w:eastAsiaTheme="minorEastAsia" w:cstheme="minorBidi"/>
+        <w:rFonts w:ascii="Times New Roman" w:hAnsi="Times New Roman" w:eastAsia="宋体" w:cs="Times New Roman"/>
       </w:rPr>
     </w:rPrDefault>
   </w:docDefaults>

--- a/database_property.docx
+++ b/database_property.docx
@@ -518,7 +518,7 @@
           <w:rFonts w:hint="eastAsia"/>
           <w:lang w:val="en-US" w:eastAsia="zh-CN"/>
         </w:rPr>
-        <w:t xml:space="preserve">faceset_tags          </w:t>
+        <w:t xml:space="preserve">//faceset_tags          </w:t>
       </w:r>
       <w:r>
         <w:rPr>
@@ -555,6 +555,15 @@
           <w:rFonts w:hint="eastAsia"/>
           <w:lang w:val="en-US" w:eastAsia="zh-CN"/>
         </w:rPr>
+        <w:t>//</w:t>
+      </w:r>
+      <w:bookmarkStart w:id="0" w:name="_GoBack"/>
+      <w:bookmarkEnd w:id="0"/>
+      <w:r>
+        <w:rPr>
+          <w:rFonts w:hint="eastAsia"/>
+          <w:lang w:val="en-US" w:eastAsia="zh-CN"/>
+        </w:rPr>
         <w:t>faceset_user_data</w:t>
       </w:r>
       <w:r>
@@ -623,8 +632,6 @@
           <w:lang w:val="en-US" w:eastAsia="zh-CN"/>
         </w:rPr>
       </w:pPr>
-      <w:bookmarkStart w:id="0" w:name="_GoBack"/>
-      <w:bookmarkEnd w:id="0"/>
     </w:p>
     <w:p>
       <w:pPr>
